--- a/00174354_SimantDhakal_CP.docx
+++ b/00174354_SimantDhakal_CP.docx
@@ -4,6 +4,12 @@
   <w:body>
     <w:sdt>
       <w:sdtPr>
+        <w:rPr>
+          <w:rFonts w:asciiTheme="minorHAnsi" w:eastAsiaTheme="minorHAnsi" w:hAnsiTheme="minorHAnsi" w:cstheme="minorBidi"/>
+          <w:color w:val="auto"/>
+          <w:sz w:val="22"/>
+          <w:szCs w:val="22"/>
+        </w:rPr>
         <w:id w:val="1820852873"/>
         <w:docPartObj>
           <w:docPartGallery w:val="Table of Contents"/>
@@ -12,13 +18,9 @@
       </w:sdtPr>
       <w:sdtEndPr>
         <w:rPr>
-          <w:rFonts w:asciiTheme="minorHAnsi" w:eastAsiaTheme="minorHAnsi" w:hAnsiTheme="minorHAnsi" w:cstheme="minorBidi"/>
           <w:b/>
           <w:bCs/>
           <w:noProof/>
-          <w:color w:val="auto"/>
-          <w:sz w:val="22"/>
-          <w:szCs w:val="22"/>
         </w:rPr>
       </w:sdtEndPr>
       <w:sdtContent>
@@ -29,8 +31,6 @@
           <w:r>
             <w:t xml:space="preserve">Table of </w:t>
           </w:r>
-          <w:bookmarkStart w:id="0" w:name="_GoBack"/>
-          <w:bookmarkEnd w:id="0"/>
           <w:r>
             <w:t>Contents</w:t>
           </w:r>
@@ -2676,7 +2676,7 @@
         </w:p>
       </w:sdtContent>
     </w:sdt>
-    <w:bookmarkStart w:id="1" w:name="_Toc5649585" w:displacedByCustomXml="prev"/>
+    <w:bookmarkStart w:id="0" w:name="_Toc5649585" w:displacedByCustomXml="prev"/>
     <w:p>
       <w:pPr>
         <w:pStyle w:val="TableofFigures"/>
@@ -3743,7 +3743,7 @@
         </w:rPr>
       </w:pPr>
     </w:p>
-    <w:bookmarkEnd w:id="1"/>
+    <w:bookmarkEnd w:id="0"/>
     <w:p>
       <w:pPr>
         <w:rPr>
@@ -3813,7 +3813,7 @@
         </w:rPr>
         <w:t xml:space="preserve"> </w:t>
       </w:r>
-      <w:bookmarkStart w:id="2" w:name="_Toc5649586"/>
+      <w:bookmarkStart w:id="1" w:name="_Toc5649586"/>
       <w:r>
         <w:rPr>
           <w:rFonts w:asciiTheme="minorHAnsi" w:hAnsiTheme="minorHAnsi" w:cstheme="minorHAnsi"/>
@@ -3823,7 +3823,7 @@
         </w:rPr>
         <w:t>Introduction</w:t>
       </w:r>
-      <w:bookmarkEnd w:id="2"/>
+      <w:bookmarkEnd w:id="1"/>
     </w:p>
     <w:p>
       <w:pPr>
@@ -3960,23 +3960,47 @@
           <w:sz w:val="24"/>
           <w:szCs w:val="24"/>
         </w:rPr>
-        <w:t xml:space="preserve"> with adequate facilities does not help</w:t>
-      </w:r>
-      <w:r>
-        <w:rPr>
-          <w:rFonts w:cstheme="minorHAnsi"/>
-          <w:sz w:val="24"/>
-          <w:szCs w:val="24"/>
-        </w:rPr>
-        <w:t xml:space="preserve"> futsal</w:t>
-      </w:r>
-      <w:r>
-        <w:rPr>
-          <w:rFonts w:cstheme="minorHAnsi"/>
-          <w:sz w:val="24"/>
-          <w:szCs w:val="24"/>
-        </w:rPr>
-        <w:t xml:space="preserve"> to overcome the problems</w:t>
+        <w:t xml:space="preserve"> with adequate facilities</w:t>
+      </w:r>
+      <w:r>
+        <w:rPr>
+          <w:rFonts w:cstheme="minorHAnsi"/>
+          <w:sz w:val="24"/>
+          <w:szCs w:val="24"/>
+        </w:rPr>
+        <w:t xml:space="preserve"> is not enough for futsal to makes good revenue due to lack of online services. Therefore, online services through </w:t>
+      </w:r>
+      <w:r>
+        <w:rPr>
+          <w:rFonts w:cstheme="minorHAnsi"/>
+          <w:sz w:val="24"/>
+          <w:szCs w:val="24"/>
+        </w:rPr>
+        <w:t>application</w:t>
+      </w:r>
+      <w:r>
+        <w:rPr>
+          <w:rFonts w:cstheme="minorHAnsi"/>
+          <w:sz w:val="24"/>
+          <w:szCs w:val="24"/>
+        </w:rPr>
+        <w:t xml:space="preserve"> can play important role </w:t>
+      </w:r>
+      <w:r>
+        <w:rPr>
+          <w:rFonts w:cstheme="minorHAnsi"/>
+          <w:sz w:val="24"/>
+          <w:szCs w:val="24"/>
+        </w:rPr>
+        <w:t xml:space="preserve">to </w:t>
+      </w:r>
+      <w:r>
+        <w:rPr>
+          <w:rFonts w:cstheme="minorHAnsi"/>
+          <w:sz w:val="24"/>
+          <w:szCs w:val="24"/>
+        </w:rPr>
+        <w:t>overcome the problems</w:t>
       </w:r>
       <w:r>
         <w:rPr>
@@ -4549,7 +4573,7 @@
         <w:lastRenderedPageBreak/>
         <w:t xml:space="preserve"> </w:t>
       </w:r>
-      <w:bookmarkStart w:id="3" w:name="_Toc5649587"/>
+      <w:bookmarkStart w:id="2" w:name="_Toc5649587"/>
       <w:r>
         <w:rPr>
           <w:rFonts w:asciiTheme="minorHAnsi" w:hAnsiTheme="minorHAnsi" w:cstheme="minorHAnsi"/>
@@ -4568,7 +4592,7 @@
         </w:rPr>
         <w:t xml:space="preserve"> of the project</w:t>
       </w:r>
-      <w:bookmarkEnd w:id="3"/>
+      <w:bookmarkEnd w:id="2"/>
     </w:p>
     <w:p>
       <w:pPr>
@@ -4908,7 +4932,7 @@
           <w:szCs w:val="28"/>
         </w:rPr>
       </w:pPr>
-      <w:bookmarkStart w:id="4" w:name="_Toc5649588"/>
+      <w:bookmarkStart w:id="3" w:name="_Toc5649588"/>
       <w:r>
         <w:rPr>
           <w:rFonts w:asciiTheme="minorHAnsi" w:hAnsiTheme="minorHAnsi" w:cstheme="minorHAnsi"/>
@@ -4918,7 +4942,7 @@
         </w:rPr>
         <w:t>Background of the project</w:t>
       </w:r>
-      <w:bookmarkEnd w:id="4"/>
+      <w:bookmarkEnd w:id="3"/>
     </w:p>
     <w:p>
       <w:pPr>
@@ -5287,7 +5311,7 @@
           <w:szCs w:val="28"/>
         </w:rPr>
       </w:pPr>
-      <w:bookmarkStart w:id="5" w:name="_Toc5649589"/>
+      <w:bookmarkStart w:id="4" w:name="_Toc5649589"/>
       <w:r>
         <w:rPr>
           <w:rFonts w:asciiTheme="minorHAnsi" w:hAnsiTheme="minorHAnsi" w:cstheme="minorHAnsi"/>
@@ -5297,7 +5321,7 @@
         </w:rPr>
         <w:t>Problem statement</w:t>
       </w:r>
-      <w:bookmarkEnd w:id="5"/>
+      <w:bookmarkEnd w:id="4"/>
     </w:p>
     <w:p>
       <w:pPr>
@@ -5699,7 +5723,7 @@
           <w:szCs w:val="28"/>
         </w:rPr>
       </w:pPr>
-      <w:bookmarkStart w:id="6" w:name="_Toc5649590"/>
+      <w:bookmarkStart w:id="5" w:name="_Toc5649590"/>
       <w:r>
         <w:rPr>
           <w:rFonts w:asciiTheme="minorHAnsi" w:hAnsiTheme="minorHAnsi" w:cstheme="minorHAnsi"/>
@@ -5718,7 +5742,7 @@
         </w:rPr>
         <w:t>of the project</w:t>
       </w:r>
-      <w:bookmarkEnd w:id="6"/>
+      <w:bookmarkEnd w:id="5"/>
     </w:p>
     <w:p>
       <w:pPr>
@@ -5743,7 +5767,127 @@
           <w:sz w:val="24"/>
           <w:szCs w:val="24"/>
         </w:rPr>
-        <w:t>The online web portal application is being more popular among the smart phone users. The website goals is to provide the elegant user interface to the users including to the desire operations like booking, checking out the availability for booking period and many more.</w:t>
+        <w:t xml:space="preserve">Our </w:t>
+      </w:r>
+      <w:r>
+        <w:rPr>
+          <w:rFonts w:cstheme="minorHAnsi"/>
+          <w:sz w:val="24"/>
+          <w:szCs w:val="24"/>
+        </w:rPr>
+        <w:t xml:space="preserve">project create the platform for both users and futsal owner so that both parties can </w:t>
+      </w:r>
+      <w:r>
+        <w:rPr>
+          <w:rFonts w:cstheme="minorHAnsi"/>
+          <w:sz w:val="24"/>
+          <w:szCs w:val="24"/>
+        </w:rPr>
+        <w:t xml:space="preserve">store there data contain valuable information so that both parties can </w:t>
+      </w:r>
+      <w:r>
+        <w:rPr>
+          <w:rFonts w:cstheme="minorHAnsi"/>
+          <w:sz w:val="24"/>
+          <w:szCs w:val="24"/>
+        </w:rPr>
+        <w:t xml:space="preserve">take </w:t>
+      </w:r>
+      <w:r>
+        <w:rPr>
+          <w:rFonts w:cstheme="minorHAnsi"/>
+          <w:sz w:val="24"/>
+          <w:szCs w:val="24"/>
+        </w:rPr>
+        <w:t>an advantage</w:t>
+      </w:r>
+      <w:r>
+        <w:rPr>
+          <w:rFonts w:cstheme="minorHAnsi"/>
+          <w:sz w:val="24"/>
+          <w:szCs w:val="24"/>
+        </w:rPr>
+        <w:t xml:space="preserve"> of</w:t>
+      </w:r>
+      <w:r>
+        <w:rPr>
+          <w:rFonts w:cstheme="minorHAnsi"/>
+          <w:sz w:val="24"/>
+          <w:szCs w:val="24"/>
+        </w:rPr>
+        <w:t xml:space="preserve"> </w:t>
+      </w:r>
+      <w:r>
+        <w:rPr>
+          <w:rFonts w:cstheme="minorHAnsi"/>
+          <w:sz w:val="24"/>
+          <w:szCs w:val="24"/>
+        </w:rPr>
+        <w:t xml:space="preserve">it. </w:t>
+      </w:r>
+      <w:r>
+        <w:rPr>
+          <w:rFonts w:cstheme="minorHAnsi"/>
+          <w:sz w:val="24"/>
+          <w:szCs w:val="24"/>
+        </w:rPr>
+        <w:t>Through online booking system, the users can be able to book the relevant ground for the particular time and date</w:t>
+      </w:r>
+      <w:r>
+        <w:rPr>
+          <w:rFonts w:cstheme="minorHAnsi"/>
+          <w:sz w:val="24"/>
+          <w:szCs w:val="24"/>
+        </w:rPr>
+        <w:t xml:space="preserve"> through the application</w:t>
+      </w:r>
+      <w:r>
+        <w:rPr>
+          <w:rFonts w:cstheme="minorHAnsi"/>
+          <w:sz w:val="24"/>
+          <w:szCs w:val="24"/>
+        </w:rPr>
+        <w:t>.</w:t>
+      </w:r>
+      <w:r>
+        <w:rPr>
+          <w:rFonts w:cstheme="minorHAnsi"/>
+          <w:sz w:val="24"/>
+          <w:szCs w:val="24"/>
+        </w:rPr>
+        <w:t xml:space="preserve"> Even people will get the platform where they can give there reviews and rating about the futsal and there services respectively.</w:t>
+      </w:r>
+      <w:r>
+        <w:rPr>
+          <w:rFonts w:cstheme="minorHAnsi"/>
+          <w:sz w:val="24"/>
+          <w:szCs w:val="24"/>
+        </w:rPr>
+        <w:t xml:space="preserve"> Moreover, to</w:t>
+      </w:r>
+      <w:r>
+        <w:rPr>
+          <w:rFonts w:cstheme="minorHAnsi"/>
+          <w:sz w:val="24"/>
+          <w:szCs w:val="24"/>
+        </w:rPr>
+        <w:t xml:space="preserve"> achieve the goals, the app </w:t>
+      </w:r>
+      <w:r>
+        <w:rPr>
+          <w:rFonts w:cstheme="minorHAnsi"/>
+          <w:sz w:val="24"/>
+          <w:szCs w:val="24"/>
+        </w:rPr>
+        <w:t>provide</w:t>
+      </w:r>
+      <w:r>
+        <w:rPr>
+          <w:rFonts w:cstheme="minorHAnsi"/>
+          <w:sz w:val="24"/>
+          <w:szCs w:val="24"/>
+        </w:rPr>
+        <w:t xml:space="preserve">s the elegant user interface including the features like notification, booking alert, offline capabilities, location tracking and many more. </w:t>
       </w:r>
     </w:p>
     <w:p>
@@ -5776,7 +5920,7 @@
           <w:szCs w:val="28"/>
         </w:rPr>
       </w:pPr>
-      <w:bookmarkStart w:id="7" w:name="_Toc5649591"/>
+      <w:bookmarkStart w:id="6" w:name="_Toc5649591"/>
       <w:r>
         <w:rPr>
           <w:rFonts w:asciiTheme="minorHAnsi" w:hAnsiTheme="minorHAnsi" w:cstheme="minorHAnsi"/>
@@ -5786,7 +5930,7 @@
         </w:rPr>
         <w:t>Features of the project</w:t>
       </w:r>
-      <w:bookmarkEnd w:id="7"/>
+      <w:bookmarkEnd w:id="6"/>
     </w:p>
     <w:p>
       <w:pPr>
@@ -5837,7 +5981,21 @@
         <w:rPr>
           <w:rFonts w:cstheme="minorHAnsi"/>
         </w:rPr>
-        <w:t>The website provides the detail understanding and knowledge of the relevant ground including cost, available time, overview of the grounds via pictures or videos and many more.</w:t>
+        <w:t xml:space="preserve">The </w:t>
+      </w:r>
+      <w:r>
+        <w:rPr>
+          <w:rFonts w:cstheme="minorHAnsi"/>
+        </w:rPr>
+        <w:t>appliation</w:t>
+      </w:r>
+      <w:bookmarkStart w:id="7" w:name="_GoBack"/>
+      <w:bookmarkEnd w:id="7"/>
+      <w:r>
+        <w:rPr>
+          <w:rFonts w:cstheme="minorHAnsi"/>
+        </w:rPr>
+        <w:t xml:space="preserve"> provides the detail understanding and knowledge of the relevant ground including cost, available time, overview of the grounds via pictures or videos and many more.</w:t>
       </w:r>
     </w:p>
     <w:p>
@@ -5997,7 +6155,6 @@
           <w:sz w:val="28"/>
           <w:szCs w:val="28"/>
         </w:rPr>
-        <w:lastRenderedPageBreak/>
         <w:t>Overview of the project</w:t>
       </w:r>
       <w:bookmarkEnd w:id="8"/>
@@ -6021,7 +6178,115 @@
         <w:rPr>
           <w:rFonts w:cstheme="minorHAnsi"/>
         </w:rPr>
-        <w:t xml:space="preserve">The website in an online web application, which provides the information about the grounds for cricket and futsal. It aims to make the booking system more relevant and easy to users in order to boom the business growth by online reservation process. Moreover, the users can check out the best grounds </w:t>
+        <w:t>In summary, t</w:t>
+      </w:r>
+      <w:r>
+        <w:rPr>
+          <w:rFonts w:cstheme="minorHAnsi"/>
+        </w:rPr>
+        <w:t xml:space="preserve">he </w:t>
+      </w:r>
+      <w:r>
+        <w:rPr>
+          <w:rFonts w:cstheme="minorHAnsi"/>
+        </w:rPr>
+        <w:t>application</w:t>
+      </w:r>
+      <w:r>
+        <w:rPr>
+          <w:rFonts w:cstheme="minorHAnsi"/>
+        </w:rPr>
+        <w:t xml:space="preserve"> provides th</w:t>
+      </w:r>
+      <w:r>
+        <w:rPr>
+          <w:rFonts w:cstheme="minorHAnsi"/>
+        </w:rPr>
+        <w:t xml:space="preserve">e information about the futsal to the users. </w:t>
+      </w:r>
+      <w:r>
+        <w:rPr>
+          <w:rFonts w:cstheme="minorHAnsi"/>
+        </w:rPr>
+        <w:t xml:space="preserve">The </w:t>
+      </w:r>
+      <w:r>
+        <w:rPr>
+          <w:rFonts w:cstheme="minorHAnsi"/>
+        </w:rPr>
+        <w:t xml:space="preserve">information includes pictures, </w:t>
+      </w:r>
+      <w:r>
+        <w:rPr>
+          <w:rFonts w:cstheme="minorHAnsi"/>
+        </w:rPr>
+        <w:t>available</w:t>
+      </w:r>
+      <w:r>
+        <w:rPr>
+          <w:rFonts w:cstheme="minorHAnsi"/>
+        </w:rPr>
+        <w:t xml:space="preserve"> time for booking,</w:t>
+      </w:r>
+      <w:r>
+        <w:rPr>
+          <w:rFonts w:cstheme="minorHAnsi"/>
+        </w:rPr>
+        <w:t xml:space="preserve"> price,</w:t>
+      </w:r>
+      <w:r>
+        <w:rPr>
+          <w:rFonts w:cstheme="minorHAnsi"/>
+        </w:rPr>
+        <w:t xml:space="preserve"> </w:t>
+      </w:r>
+      <w:r>
+        <w:rPr>
+          <w:rFonts w:cstheme="minorHAnsi"/>
+        </w:rPr>
+        <w:t>description</w:t>
+      </w:r>
+      <w:r>
+        <w:rPr>
+          <w:rFonts w:cstheme="minorHAnsi"/>
+        </w:rPr>
+        <w:t xml:space="preserve"> and its locations</w:t>
+      </w:r>
+      <w:r>
+        <w:rPr>
+          <w:rFonts w:cstheme="minorHAnsi"/>
+        </w:rPr>
+        <w:t xml:space="preserve">. It aims </w:t>
+      </w:r>
+      <w:r>
+        <w:rPr>
+          <w:rFonts w:cstheme="minorHAnsi"/>
+        </w:rPr>
+        <w:t xml:space="preserve">is </w:t>
+      </w:r>
+      <w:r>
+        <w:rPr>
+          <w:rFonts w:cstheme="minorHAnsi"/>
+        </w:rPr>
+        <w:t>to make the booking system more relevant and easy to users in order to</w:t>
+      </w:r>
+      <w:r>
+        <w:rPr>
+          <w:rFonts w:cstheme="minorHAnsi"/>
+        </w:rPr>
+        <w:t xml:space="preserve"> preserve the futsal for particular</w:t>
+      </w:r>
+      <w:r>
+        <w:rPr>
+          <w:rFonts w:cstheme="minorHAnsi"/>
+        </w:rPr>
+        <w:t xml:space="preserve"> date and time</w:t>
+      </w:r>
+      <w:r>
+        <w:rPr>
+          <w:rFonts w:cstheme="minorHAnsi"/>
+        </w:rPr>
+        <w:t xml:space="preserve">. Moreover, the users can check out the best grounds </w:t>
       </w:r>
       <w:r>
         <w:rPr>
@@ -6167,8 +6432,6 @@
         </w:rPr>
       </w:pPr>
     </w:p>
-    <w:p/>
-    <w:p/>
     <w:p/>
     <w:p/>
     <w:p/>
@@ -6245,7 +6508,118 @@
         <w:rPr>
           <w:rFonts w:cstheme="minorHAnsi"/>
         </w:rPr>
-        <w:t xml:space="preserve">The project built up the system in order to makes the ground reservation more reliable and efficient. In order to boom and promoting the business, the website particular focuses on these aspects. Likewise, the users can have a good time with our services in the way of promoting the business and recommendation of the nearby ground by the help of search and filter features. </w:t>
+        <w:t>The project built</w:t>
+      </w:r>
+      <w:r>
+        <w:rPr>
+          <w:rFonts w:cstheme="minorHAnsi"/>
+        </w:rPr>
+        <w:t xml:space="preserve"> up </w:t>
+      </w:r>
+      <w:r>
+        <w:rPr>
+          <w:rFonts w:cstheme="minorHAnsi"/>
+        </w:rPr>
+        <w:t>an</w:t>
+      </w:r>
+      <w:r>
+        <w:rPr>
+          <w:rFonts w:cstheme="minorHAnsi"/>
+        </w:rPr>
+        <w:t xml:space="preserve"> online system for booking grounds, which will be</w:t>
+      </w:r>
+      <w:r>
+        <w:rPr>
+          <w:rFonts w:cstheme="minorHAnsi"/>
+        </w:rPr>
+        <w:t xml:space="preserve"> more reliable and efficient. In </w:t>
+      </w:r>
+      <w:r>
+        <w:rPr>
+          <w:rFonts w:cstheme="minorHAnsi"/>
+        </w:rPr>
+        <w:t xml:space="preserve">the absence of such application, we can help the users to find out the best futsal nearby them and directly help the futsal </w:t>
+      </w:r>
+      <w:r>
+        <w:rPr>
+          <w:rFonts w:cstheme="minorHAnsi"/>
+        </w:rPr>
+        <w:t xml:space="preserve">to </w:t>
+      </w:r>
+      <w:r>
+        <w:rPr>
+          <w:rFonts w:cstheme="minorHAnsi"/>
+        </w:rPr>
+        <w:t>boom and promoting the business.</w:t>
+      </w:r>
+      <w:r>
+        <w:rPr>
+          <w:rFonts w:cstheme="minorHAnsi"/>
+        </w:rPr>
+        <w:t xml:space="preserve"> Likewise, the users can </w:t>
+      </w:r>
+      <w:r>
+        <w:rPr>
+          <w:rFonts w:cstheme="minorHAnsi"/>
+        </w:rPr>
+        <w:t xml:space="preserve">take an advantage of our services such as </w:t>
+      </w:r>
+    </w:p>
+    <w:p>
+      <w:pPr>
+        <w:pStyle w:val="ListParagraph"/>
+        <w:numPr>
+          <w:ilvl w:val="0"/>
+          <w:numId w:val="32"/>
+        </w:numPr>
+        <w:jc w:val="both"/>
+        <w:rPr>
+          <w:rFonts w:cstheme="minorHAnsi"/>
+        </w:rPr>
+      </w:pPr>
+      <w:r>
+        <w:rPr>
+          <w:rFonts w:cstheme="minorHAnsi"/>
+        </w:rPr>
+        <w:t>Notify the nearby futsal</w:t>
+      </w:r>
+    </w:p>
+    <w:p>
+      <w:pPr>
+        <w:pStyle w:val="ListParagraph"/>
+        <w:numPr>
+          <w:ilvl w:val="0"/>
+          <w:numId w:val="32"/>
+        </w:numPr>
+        <w:jc w:val="both"/>
+        <w:rPr>
+          <w:rFonts w:cstheme="minorHAnsi"/>
+        </w:rPr>
+      </w:pPr>
+      <w:r>
+        <w:rPr>
+          <w:rFonts w:cstheme="minorHAnsi"/>
+        </w:rPr>
+        <w:t xml:space="preserve">Notify the events </w:t>
+      </w:r>
+    </w:p>
+    <w:p>
+      <w:pPr>
+        <w:pStyle w:val="ListParagraph"/>
+        <w:numPr>
+          <w:ilvl w:val="0"/>
+          <w:numId w:val="32"/>
+        </w:numPr>
+        <w:jc w:val="both"/>
+        <w:rPr>
+          <w:rFonts w:cstheme="minorHAnsi"/>
+        </w:rPr>
+      </w:pPr>
+      <w:r>
+        <w:rPr>
+          <w:rFonts w:cstheme="minorHAnsi"/>
+        </w:rPr>
+        <w:t xml:space="preserve">Notify the sports news </w:t>
       </w:r>
     </w:p>
     <w:p>
@@ -6300,13 +6674,223 @@
         <w:rPr>
           <w:rFonts w:cstheme="minorHAnsi"/>
         </w:rPr>
-        <w:t xml:space="preserve">Our </w:t>
-      </w:r>
-      <w:r>
-        <w:rPr>
-          <w:rFonts w:cstheme="minorHAnsi"/>
-        </w:rPr>
-        <w:t xml:space="preserve">application totally based on booking and reservation of the ground, which includes cricket and futsal only. Therefore, we do not solely focus on other aspect such as other game court i.e. badminton or table tennis. However, we have a data about those grounds too but do not want to make our initial project more complex and hard to use. We have given huge priority to the end users and targeting them and providing services in three different district i.e. Kathmandu, Bhaktapur and Lalitpur only. Moreover, offline booking done by the users must be in time to pay the amount in order to confirm the booking status of the ground. </w:t>
+        <w:t>We do not have any dominating application in the market. Our application is the first</w:t>
+      </w:r>
+      <w:r>
+        <w:rPr>
+          <w:rFonts w:cstheme="minorHAnsi"/>
+        </w:rPr>
+        <w:t xml:space="preserve"> online</w:t>
+      </w:r>
+      <w:r>
+        <w:rPr>
+          <w:rFonts w:cstheme="minorHAnsi"/>
+        </w:rPr>
+        <w:t xml:space="preserve"> </w:t>
+      </w:r>
+      <w:r>
+        <w:rPr>
+          <w:rFonts w:cstheme="minorHAnsi"/>
+        </w:rPr>
+        <w:t>app</w:t>
+      </w:r>
+      <w:r>
+        <w:rPr>
+          <w:rFonts w:cstheme="minorHAnsi"/>
+        </w:rPr>
+        <w:t xml:space="preserve"> to provide the features as we already mentioned in the above topic. Still there are some limitation and some of them are</w:t>
+      </w:r>
+    </w:p>
+    <w:p>
+      <w:pPr>
+        <w:pStyle w:val="ListParagraph"/>
+        <w:numPr>
+          <w:ilvl w:val="0"/>
+          <w:numId w:val="30"/>
+        </w:numPr>
+        <w:jc w:val="both"/>
+        <w:rPr>
+          <w:rFonts w:cstheme="minorHAnsi"/>
+        </w:rPr>
+      </w:pPr>
+      <w:r>
+        <w:rPr>
+          <w:rFonts w:cstheme="minorHAnsi"/>
+        </w:rPr>
+        <w:t>Not much data about all futsal and their details</w:t>
+      </w:r>
+    </w:p>
+    <w:p>
+      <w:pPr>
+        <w:pStyle w:val="ListParagraph"/>
+        <w:numPr>
+          <w:ilvl w:val="0"/>
+          <w:numId w:val="30"/>
+        </w:numPr>
+        <w:jc w:val="both"/>
+        <w:rPr>
+          <w:rFonts w:cstheme="minorHAnsi"/>
+        </w:rPr>
+      </w:pPr>
+      <w:r>
+        <w:rPr>
+          <w:rFonts w:cstheme="minorHAnsi"/>
+        </w:rPr>
+        <w:t>Will provide the services within valley only</w:t>
+      </w:r>
+    </w:p>
+    <w:p>
+      <w:pPr>
+        <w:pStyle w:val="ListParagraph"/>
+        <w:numPr>
+          <w:ilvl w:val="0"/>
+          <w:numId w:val="30"/>
+        </w:numPr>
+        <w:jc w:val="both"/>
+        <w:rPr>
+          <w:rFonts w:cstheme="minorHAnsi"/>
+        </w:rPr>
+      </w:pPr>
+      <w:r>
+        <w:rPr>
+          <w:rFonts w:cstheme="minorHAnsi"/>
+        </w:rPr>
+        <w:t>Absence of online payment gateway</w:t>
+      </w:r>
+    </w:p>
+    <w:p>
+      <w:pPr>
+        <w:jc w:val="both"/>
+        <w:rPr>
+          <w:rFonts w:cstheme="minorHAnsi"/>
+        </w:rPr>
+      </w:pPr>
+      <w:r>
+        <w:rPr>
+          <w:rFonts w:cstheme="minorHAnsi"/>
+        </w:rPr>
+        <w:t>Some of the solution regarding to the above limitations are</w:t>
+      </w:r>
+    </w:p>
+    <w:p>
+      <w:pPr>
+        <w:pStyle w:val="ListParagraph"/>
+        <w:numPr>
+          <w:ilvl w:val="0"/>
+          <w:numId w:val="31"/>
+        </w:numPr>
+        <w:jc w:val="both"/>
+        <w:rPr>
+          <w:rFonts w:cstheme="minorHAnsi"/>
+        </w:rPr>
+      </w:pPr>
+      <w:r>
+        <w:rPr>
+          <w:rFonts w:cstheme="minorHAnsi"/>
+        </w:rPr>
+        <w:t>Survey should be conduct and reach maximum number of futsal to gather more information about the futsal and its details.</w:t>
+      </w:r>
+    </w:p>
+    <w:p>
+      <w:pPr>
+        <w:pStyle w:val="ListParagraph"/>
+        <w:numPr>
+          <w:ilvl w:val="0"/>
+          <w:numId w:val="31"/>
+        </w:numPr>
+        <w:jc w:val="both"/>
+        <w:rPr>
+          <w:rFonts w:cstheme="minorHAnsi"/>
+        </w:rPr>
+      </w:pPr>
+      <w:r>
+        <w:rPr>
+          <w:rFonts w:cstheme="minorHAnsi"/>
+        </w:rPr>
+        <w:t>Our focus is to promote futsal business. So we will add others futsal to in the later updates</w:t>
+      </w:r>
+    </w:p>
+    <w:p>
+      <w:pPr>
+        <w:pStyle w:val="ListParagraph"/>
+        <w:numPr>
+          <w:ilvl w:val="0"/>
+          <w:numId w:val="31"/>
+        </w:numPr>
+        <w:jc w:val="both"/>
+        <w:rPr>
+          <w:rFonts w:cstheme="minorHAnsi"/>
+          <w:b/>
+        </w:rPr>
+      </w:pPr>
+      <w:r>
+        <w:rPr>
+          <w:rFonts w:cstheme="minorHAnsi"/>
+        </w:rPr>
+        <w:t>Later after certain downloads. We will use</w:t>
+      </w:r>
+      <w:r>
+        <w:rPr>
+          <w:rFonts w:cstheme="minorHAnsi"/>
+          <w:b/>
+        </w:rPr>
+        <w:t xml:space="preserve"> e-sewa </w:t>
+      </w:r>
+      <w:r>
+        <w:rPr>
+          <w:rFonts w:cstheme="minorHAnsi"/>
+        </w:rPr>
+        <w:t xml:space="preserve">or </w:t>
+      </w:r>
+      <w:r>
+        <w:rPr>
+          <w:rFonts w:cstheme="minorHAnsi"/>
+          <w:b/>
+        </w:rPr>
+        <w:t>Khalti</w:t>
+      </w:r>
+      <w:r>
+        <w:rPr>
+          <w:rFonts w:cstheme="minorHAnsi"/>
+        </w:rPr>
+        <w:t xml:space="preserve"> </w:t>
+      </w:r>
+      <w:r>
+        <w:rPr>
+          <w:rFonts w:cstheme="minorHAnsi"/>
+        </w:rPr>
+        <w:t>payment gateway</w:t>
+      </w:r>
+      <w:r>
+        <w:rPr>
+          <w:rFonts w:cstheme="minorHAnsi"/>
+        </w:rPr>
+        <w:t xml:space="preserve"> </w:t>
+      </w:r>
+      <w:r>
+        <w:rPr>
+          <w:rFonts w:cstheme="minorHAnsi"/>
+        </w:rPr>
+        <w:t>in order to fulfill the</w:t>
+      </w:r>
+      <w:r>
+        <w:rPr>
+          <w:rFonts w:cstheme="minorHAnsi"/>
+        </w:rPr>
+        <w:t xml:space="preserve"> above</w:t>
+      </w:r>
+      <w:r>
+        <w:rPr>
+          <w:rFonts w:cstheme="minorHAnsi"/>
+        </w:rPr>
+        <w:t xml:space="preserve"> limitation</w:t>
+      </w:r>
+      <w:r>
+        <w:rPr>
+          <w:rFonts w:cstheme="minorHAnsi"/>
+          <w:b/>
+        </w:rPr>
+        <w:t xml:space="preserve"> </w:t>
       </w:r>
     </w:p>
     <w:p>
@@ -6362,19 +6946,55 @@
         <w:rPr>
           <w:rFonts w:cstheme="minorHAnsi"/>
         </w:rPr>
-        <w:t>The main objective of the website is to provide the genuine</w:t>
-      </w:r>
-      <w:r>
-        <w:rPr>
-          <w:rFonts w:cstheme="minorHAnsi"/>
-        </w:rPr>
-        <w:t xml:space="preserve"> information to the users and reduce the complexity for reservation process.</w:t>
-      </w:r>
-      <w:r>
-        <w:rPr>
-          <w:rFonts w:cstheme="minorHAnsi"/>
-        </w:rPr>
-        <w:t xml:space="preserve"> </w:t>
+        <w:t xml:space="preserve">The main </w:t>
+      </w:r>
+      <w:r>
+        <w:rPr>
+          <w:rFonts w:cstheme="minorHAnsi"/>
+        </w:rPr>
+        <w:t>aim</w:t>
+      </w:r>
+      <w:r>
+        <w:rPr>
+          <w:rFonts w:cstheme="minorHAnsi"/>
+        </w:rPr>
+        <w:t xml:space="preserve"> of the </w:t>
+      </w:r>
+      <w:r>
+        <w:rPr>
+          <w:rFonts w:cstheme="minorHAnsi"/>
+        </w:rPr>
+        <w:t>application</w:t>
+      </w:r>
+      <w:r>
+        <w:rPr>
+          <w:rFonts w:cstheme="minorHAnsi"/>
+        </w:rPr>
+        <w:t xml:space="preserve"> is to provide the genuine</w:t>
+      </w:r>
+      <w:r>
+        <w:rPr>
+          <w:rFonts w:cstheme="minorHAnsi"/>
+        </w:rPr>
+        <w:t xml:space="preserve"> information to the users</w:t>
+      </w:r>
+      <w:r>
+        <w:rPr>
+          <w:rFonts w:cstheme="minorHAnsi"/>
+        </w:rPr>
+        <w:t xml:space="preserve"> about the futsal</w:t>
+      </w:r>
+      <w:r>
+        <w:rPr>
+          <w:rFonts w:cstheme="minorHAnsi"/>
+        </w:rPr>
+        <w:t xml:space="preserve"> and reduce the com</w:t>
+      </w:r>
+      <w:r>
+        <w:rPr>
+          <w:rFonts w:cstheme="minorHAnsi"/>
+        </w:rPr>
+        <w:t xml:space="preserve">plexity for reservation. It makes the users easier to locate the futsal through map integration and find out the futsal nearby them.  </w:t>
       </w:r>
     </w:p>
     <w:p>
@@ -6406,6 +7026,7 @@
           <w:sz w:val="28"/>
           <w:szCs w:val="28"/>
         </w:rPr>
+        <w:lastRenderedPageBreak/>
         <w:t>Objective of the project</w:t>
       </w:r>
       <w:bookmarkEnd w:id="13"/>
@@ -6423,34 +7044,155 @@
           <w:rFonts w:cstheme="minorHAnsi"/>
         </w:rPr>
       </w:pPr>
-    </w:p>
-    <w:p>
-      <w:pPr>
-        <w:rPr>
-          <w:rFonts w:cstheme="minorHAnsi"/>
-        </w:rPr>
-      </w:pPr>
-    </w:p>
-    <w:p>
-      <w:pPr>
-        <w:rPr>
-          <w:rFonts w:cstheme="minorHAnsi"/>
-        </w:rPr>
-      </w:pPr>
-    </w:p>
-    <w:p>
-      <w:pPr>
-        <w:rPr>
-          <w:rFonts w:cstheme="minorHAnsi"/>
-        </w:rPr>
-      </w:pPr>
-    </w:p>
-    <w:p>
-      <w:pPr>
-        <w:rPr>
-          <w:rFonts w:cstheme="minorHAnsi"/>
-        </w:rPr>
-      </w:pPr>
+      <w:r>
+        <w:rPr>
+          <w:rFonts w:cstheme="minorHAnsi"/>
+        </w:rPr>
+        <w:t>There are several points that helps to achieve the goals and some of them are</w:t>
+      </w:r>
+    </w:p>
+    <w:p>
+      <w:pPr>
+        <w:pStyle w:val="ListParagraph"/>
+        <w:numPr>
+          <w:ilvl w:val="0"/>
+          <w:numId w:val="29"/>
+        </w:numPr>
+        <w:jc w:val="both"/>
+        <w:rPr>
+          <w:rFonts w:cstheme="minorHAnsi"/>
+        </w:rPr>
+      </w:pPr>
+      <w:r>
+        <w:rPr>
+          <w:rFonts w:cstheme="minorHAnsi"/>
+        </w:rPr>
+        <w:t>Provide the platform for the users where they can check out all the futsal details and sport articles.</w:t>
+      </w:r>
+    </w:p>
+    <w:p>
+      <w:pPr>
+        <w:pStyle w:val="ListParagraph"/>
+        <w:numPr>
+          <w:ilvl w:val="0"/>
+          <w:numId w:val="29"/>
+        </w:numPr>
+        <w:jc w:val="both"/>
+        <w:rPr>
+          <w:rFonts w:cstheme="minorHAnsi"/>
+        </w:rPr>
+      </w:pPr>
+      <w:r>
+        <w:rPr>
+          <w:rFonts w:cstheme="minorHAnsi"/>
+        </w:rPr>
+        <w:t xml:space="preserve">Provide the platform where an individual can gives review </w:t>
+      </w:r>
+      <w:r>
+        <w:rPr>
+          <w:rFonts w:cstheme="minorHAnsi"/>
+        </w:rPr>
+        <w:t>about the</w:t>
+      </w:r>
+      <w:r>
+        <w:rPr>
+          <w:rFonts w:cstheme="minorHAnsi"/>
+        </w:rPr>
+        <w:t xml:space="preserve"> particular futsal </w:t>
+      </w:r>
+    </w:p>
+    <w:p>
+      <w:pPr>
+        <w:pStyle w:val="ListParagraph"/>
+        <w:numPr>
+          <w:ilvl w:val="0"/>
+          <w:numId w:val="29"/>
+        </w:numPr>
+        <w:jc w:val="both"/>
+        <w:rPr>
+          <w:rFonts w:cstheme="minorHAnsi"/>
+        </w:rPr>
+      </w:pPr>
+      <w:r>
+        <w:rPr>
+          <w:rFonts w:cstheme="minorHAnsi"/>
+        </w:rPr>
+        <w:t xml:space="preserve">Provide the platform for futsal to advertise and promote </w:t>
+      </w:r>
+      <w:r>
+        <w:rPr>
+          <w:rFonts w:cstheme="minorHAnsi"/>
+        </w:rPr>
+        <w:t>their</w:t>
+      </w:r>
+      <w:r>
+        <w:rPr>
+          <w:rFonts w:cstheme="minorHAnsi"/>
+        </w:rPr>
+        <w:t xml:space="preserve"> business</w:t>
+      </w:r>
+    </w:p>
+    <w:p>
+      <w:pPr>
+        <w:pStyle w:val="ListParagraph"/>
+        <w:numPr>
+          <w:ilvl w:val="0"/>
+          <w:numId w:val="29"/>
+        </w:numPr>
+        <w:jc w:val="both"/>
+        <w:rPr>
+          <w:rFonts w:cstheme="minorHAnsi"/>
+        </w:rPr>
+      </w:pPr>
+      <w:r>
+        <w:rPr>
+          <w:rFonts w:cstheme="minorHAnsi"/>
+        </w:rPr>
+        <w:t>Can save the time in the part of booking.</w:t>
+      </w:r>
+    </w:p>
+    <w:p>
+      <w:pPr>
+        <w:pStyle w:val="ListParagraph"/>
+        <w:numPr>
+          <w:ilvl w:val="0"/>
+          <w:numId w:val="29"/>
+        </w:numPr>
+        <w:jc w:val="both"/>
+        <w:rPr>
+          <w:rFonts w:cstheme="minorHAnsi"/>
+        </w:rPr>
+      </w:pPr>
+      <w:r>
+        <w:rPr>
+          <w:rFonts w:cstheme="minorHAnsi"/>
+        </w:rPr>
+        <w:t xml:space="preserve">Push notification will took the part of reminder when any futsal conduct any events such </w:t>
+      </w:r>
+      <w:r>
+        <w:rPr>
+          <w:rFonts w:cstheme="minorHAnsi"/>
+        </w:rPr>
+        <w:t>as tournament or a charity fu</w:t>
+      </w:r>
+      <w:r>
+        <w:rPr>
+          <w:rFonts w:cstheme="minorHAnsi"/>
+        </w:rPr>
+        <w:t>nd</w:t>
+      </w:r>
+      <w:r>
+        <w:rPr>
+          <w:rFonts w:cstheme="minorHAnsi"/>
+        </w:rPr>
+        <w:t>s</w:t>
+      </w:r>
+      <w:r>
+        <w:rPr>
+          <w:rFonts w:cstheme="minorHAnsi"/>
+        </w:rPr>
+        <w:t>.</w:t>
+      </w:r>
     </w:p>
     <w:p>
       <w:pPr>
@@ -6481,7 +7223,6 @@
           <w:sz w:val="28"/>
           <w:szCs w:val="28"/>
         </w:rPr>
-        <w:lastRenderedPageBreak/>
         <w:t>Overview of the scope</w:t>
       </w:r>
       <w:bookmarkEnd w:id="14"/>
@@ -6504,64 +7245,62 @@
         <w:rPr>
           <w:rFonts w:cstheme="minorHAnsi"/>
         </w:rPr>
-        <w:t xml:space="preserve">The problem regarding to finding out the genuine result about the futsal and cricket ground issues have been resolved via verification step. Verification of the related futsal and cricket camp must have to submit their genuine document in order to make the information more trustable and reliable. The website do not ads fake marketing or stores the data for own purposes. </w:t>
-      </w:r>
-    </w:p>
-    <w:p>
-      <w:pPr>
-        <w:jc w:val="both"/>
-        <w:rPr>
-          <w:rFonts w:cstheme="minorHAnsi"/>
-        </w:rPr>
-      </w:pPr>
-      <w:r>
-        <w:rPr>
-          <w:rFonts w:cstheme="minorHAnsi"/>
-        </w:rPr>
-        <w:t xml:space="preserve">The information via the survey and users performance during the use of features help to identify and analysis the current situation of the sport related to economy and fantasy. Which further helps to growth the sports in our country. </w:t>
-      </w:r>
-    </w:p>
-    <w:p>
-      <w:pPr>
-        <w:rPr>
-          <w:rFonts w:cstheme="minorHAnsi"/>
-        </w:rPr>
-      </w:pPr>
-    </w:p>
-    <w:p>
-      <w:pPr>
-        <w:rPr>
-          <w:rFonts w:cstheme="minorHAnsi"/>
-        </w:rPr>
-      </w:pPr>
-    </w:p>
-    <w:p>
-      <w:pPr>
-        <w:rPr>
-          <w:rFonts w:cstheme="minorHAnsi"/>
-        </w:rPr>
-      </w:pPr>
-    </w:p>
-    <w:p>
-      <w:pPr>
-        <w:rPr>
-          <w:rFonts w:cstheme="minorHAnsi"/>
-        </w:rPr>
-      </w:pPr>
-    </w:p>
-    <w:p>
-      <w:pPr>
-        <w:rPr>
-          <w:rFonts w:cstheme="minorHAnsi"/>
-        </w:rPr>
-      </w:pPr>
-    </w:p>
-    <w:p>
-      <w:pPr>
-        <w:rPr>
-          <w:rFonts w:cstheme="minorHAnsi"/>
-        </w:rPr>
-      </w:pPr>
+        <w:t>In summary, the project is about the futsal and sports news data application.</w:t>
+      </w:r>
+      <w:r>
+        <w:rPr>
+          <w:rFonts w:cstheme="minorHAnsi"/>
+        </w:rPr>
+        <w:t xml:space="preserve"> The users can rate and review the </w:t>
+      </w:r>
+      <w:r>
+        <w:rPr>
+          <w:rFonts w:cstheme="minorHAnsi"/>
+        </w:rPr>
+        <w:t>futsal, which</w:t>
+      </w:r>
+      <w:r>
+        <w:rPr>
+          <w:rFonts w:cstheme="minorHAnsi"/>
+        </w:rPr>
+        <w:t xml:space="preserve"> can helps to </w:t>
+      </w:r>
+      <w:r>
+        <w:rPr>
+          <w:rFonts w:cstheme="minorHAnsi"/>
+        </w:rPr>
+        <w:t xml:space="preserve">take </w:t>
+      </w:r>
+      <w:r>
+        <w:rPr>
+          <w:rFonts w:cstheme="minorHAnsi"/>
+        </w:rPr>
+        <w:t xml:space="preserve">feedback and improve the services as the desire of the customer. </w:t>
+      </w:r>
+      <w:r>
+        <w:rPr>
+          <w:rFonts w:cstheme="minorHAnsi"/>
+        </w:rPr>
+        <w:t>Moreover,</w:t>
+      </w:r>
+      <w:r>
+        <w:rPr>
+          <w:rFonts w:cstheme="minorHAnsi"/>
+        </w:rPr>
+        <w:t xml:space="preserve"> </w:t>
+      </w:r>
+      <w:r>
+        <w:rPr>
+          <w:rFonts w:cstheme="minorHAnsi"/>
+        </w:rPr>
+        <w:t>providing the platform to the futsal helps them to promote their</w:t>
+      </w:r>
+      <w:r>
+        <w:rPr>
+          <w:rFonts w:cstheme="minorHAnsi"/>
+        </w:rPr>
+        <w:t xml:space="preserve"> business.</w:t>
+      </w:r>
     </w:p>
     <w:p>
       <w:pPr>
@@ -8638,9 +9377,9 @@
         </w:rPr>
         <w:drawing>
           <wp:inline distT="0" distB="0" distL="0" distR="0">
-            <wp:extent cx="5038725" cy="4857750"/>
-            <wp:effectExtent l="0" t="0" r="9525" b="0"/>
-            <wp:docPr id="14" name="Picture 14"/>
+            <wp:extent cx="5600700" cy="5000625"/>
+            <wp:effectExtent l="0" t="0" r="0" b="9525"/>
+            <wp:docPr id="2" name="Picture 2"/>
             <wp:cNvGraphicFramePr>
               <a:graphicFrameLocks xmlns:a="http://schemas.openxmlformats.org/drawingml/2006/main" noChangeAspect="1"/>
             </wp:cNvGraphicFramePr>
@@ -8648,98 +9387,7 @@
               <a:graphicData uri="http://schemas.openxmlformats.org/drawingml/2006/picture">
                 <pic:pic xmlns:pic="http://schemas.openxmlformats.org/drawingml/2006/picture">
                   <pic:nvPicPr>
-                    <pic:cNvPr id="14" name="11new.JPG"/>
-                    <pic:cNvPicPr/>
-                  </pic:nvPicPr>
-                  <pic:blipFill>
-                    <a:blip r:embed="rId13">
-                      <a:extLst>
-                        <a:ext uri="{28A0092B-C50C-407E-A947-70E740481C1C}">
-                          <a14:useLocalDpi xmlns:a14="http://schemas.microsoft.com/office/drawing/2010/main" val="0"/>
-                        </a:ext>
-                      </a:extLst>
-                    </a:blip>
-                    <a:stretch>
-                      <a:fillRect/>
-                    </a:stretch>
-                  </pic:blipFill>
-                  <pic:spPr>
-                    <a:xfrm>
-                      <a:off x="0" y="0"/>
-                      <a:ext cx="5038725" cy="4857750"/>
-                    </a:xfrm>
-                    <a:prstGeom prst="rect">
-                      <a:avLst/>
-                    </a:prstGeom>
-                  </pic:spPr>
-                </pic:pic>
-              </a:graphicData>
-            </a:graphic>
-          </wp:inline>
-        </w:drawing>
-      </w:r>
-    </w:p>
-    <w:p>
-      <w:pPr>
-        <w:pStyle w:val="Caption"/>
-        <w:jc w:val="center"/>
-      </w:pPr>
-      <w:r>
-        <w:t xml:space="preserve">Figure </w:t>
-      </w:r>
-      <w:r>
-        <w:fldChar w:fldCharType="begin"/>
-      </w:r>
-      <w:r>
-        <w:instrText xml:space="preserve"> SEQ Figure \* ARABIC </w:instrText>
-      </w:r>
-      <w:r>
-        <w:fldChar w:fldCharType="separate"/>
-      </w:r>
-      <w:r>
-        <w:rPr>
-          <w:noProof/>
-        </w:rPr>
-        <w:t>7</w:t>
-      </w:r>
-      <w:r>
-        <w:fldChar w:fldCharType="end"/>
-      </w:r>
-      <w:r>
-        <w:t>Gantt chart list</w:t>
-      </w:r>
-    </w:p>
-    <w:p/>
-    <w:p/>
-    <w:p/>
-    <w:p/>
-    <w:p/>
-    <w:p/>
-    <w:p/>
-    <w:p>
-      <w:pPr>
-        <w:keepNext/>
-        <w:jc w:val="center"/>
-      </w:pPr>
-      <w:r>
-        <w:rPr>
-          <w:noProof/>
-          <w:lang w:val="fil-PH" w:eastAsia="fil-PH"/>
-        </w:rPr>
-        <w:lastRenderedPageBreak/>
-        <w:drawing>
-          <wp:inline distT="0" distB="0" distL="0" distR="0">
-            <wp:extent cx="7754725" cy="3210424"/>
-            <wp:effectExtent l="5397" t="0" r="4128" b="4127"/>
-            <wp:docPr id="15" name="Picture 15"/>
-            <wp:cNvGraphicFramePr>
-              <a:graphicFrameLocks xmlns:a="http://schemas.openxmlformats.org/drawingml/2006/main" noChangeAspect="1"/>
-            </wp:cNvGraphicFramePr>
-            <a:graphic xmlns:a="http://schemas.openxmlformats.org/drawingml/2006/main">
-              <a:graphicData uri="http://schemas.openxmlformats.org/drawingml/2006/picture">
-                <pic:pic xmlns:pic="http://schemas.openxmlformats.org/drawingml/2006/picture">
-                  <pic:nvPicPr>
-                    <pic:cNvPr id="15" name="11newline.JPG"/>
+                    <pic:cNvPr id="2" name="WBS LIST.JPG"/>
                     <pic:cNvPicPr/>
                   </pic:nvPicPr>
                   <pic:blipFill>
@@ -8755,9 +9403,99 @@
                     </a:stretch>
                   </pic:blipFill>
                   <pic:spPr>
+                    <a:xfrm>
+                      <a:off x="0" y="0"/>
+                      <a:ext cx="5600700" cy="5000625"/>
+                    </a:xfrm>
+                    <a:prstGeom prst="rect">
+                      <a:avLst/>
+                    </a:prstGeom>
+                  </pic:spPr>
+                </pic:pic>
+              </a:graphicData>
+            </a:graphic>
+          </wp:inline>
+        </w:drawing>
+      </w:r>
+    </w:p>
+    <w:p>
+      <w:pPr>
+        <w:pStyle w:val="Caption"/>
+        <w:jc w:val="center"/>
+      </w:pPr>
+      <w:r>
+        <w:t xml:space="preserve">Figure </w:t>
+      </w:r>
+      <w:r>
+        <w:fldChar w:fldCharType="begin"/>
+      </w:r>
+      <w:r>
+        <w:instrText xml:space="preserve"> SEQ Figure \* ARABIC </w:instrText>
+      </w:r>
+      <w:r>
+        <w:fldChar w:fldCharType="separate"/>
+      </w:r>
+      <w:r>
+        <w:rPr>
+          <w:noProof/>
+        </w:rPr>
+        <w:t>7</w:t>
+      </w:r>
+      <w:r>
+        <w:fldChar w:fldCharType="end"/>
+      </w:r>
+      <w:r>
+        <w:t>Gantt chart list</w:t>
+      </w:r>
+    </w:p>
+    <w:p/>
+    <w:p/>
+    <w:p/>
+    <w:p/>
+    <w:p/>
+    <w:p/>
+    <w:p>
+      <w:pPr>
+        <w:keepNext/>
+        <w:jc w:val="center"/>
+      </w:pPr>
+      <w:r>
+        <w:rPr>
+          <w:noProof/>
+          <w:lang w:val="fil-PH" w:eastAsia="fil-PH"/>
+        </w:rPr>
+        <w:lastRenderedPageBreak/>
+        <w:drawing>
+          <wp:inline distT="0" distB="0" distL="0" distR="0">
+            <wp:extent cx="7809782" cy="3215695"/>
+            <wp:effectExtent l="0" t="8255" r="0" b="0"/>
+            <wp:docPr id="5" name="Picture 5"/>
+            <wp:cNvGraphicFramePr>
+              <a:graphicFrameLocks xmlns:a="http://schemas.openxmlformats.org/drawingml/2006/main" noChangeAspect="1"/>
+            </wp:cNvGraphicFramePr>
+            <a:graphic xmlns:a="http://schemas.openxmlformats.org/drawingml/2006/main">
+              <a:graphicData uri="http://schemas.openxmlformats.org/drawingml/2006/picture">
+                <pic:pic xmlns:pic="http://schemas.openxmlformats.org/drawingml/2006/picture">
+                  <pic:nvPicPr>
+                    <pic:cNvPr id="5" name="gantt chat.JPG"/>
+                    <pic:cNvPicPr/>
+                  </pic:nvPicPr>
+                  <pic:blipFill>
+                    <a:blip r:embed="rId15">
+                      <a:extLst>
+                        <a:ext uri="{28A0092B-C50C-407E-A947-70E740481C1C}">
+                          <a14:useLocalDpi xmlns:a14="http://schemas.microsoft.com/office/drawing/2010/main" val="0"/>
+                        </a:ext>
+                      </a:extLst>
+                    </a:blip>
+                    <a:stretch>
+                      <a:fillRect/>
+                    </a:stretch>
+                  </pic:blipFill>
+                  <pic:spPr>
                     <a:xfrm rot="5400000">
                       <a:off x="0" y="0"/>
-                      <a:ext cx="7798377" cy="3228496"/>
+                      <a:ext cx="7829195" cy="3223688"/>
                     </a:xfrm>
                     <a:prstGeom prst="rect">
                       <a:avLst/>
@@ -8998,7 +9736,7 @@
                     <pic:cNvPicPr/>
                   </pic:nvPicPr>
                   <pic:blipFill>
-                    <a:blip r:embed="rId15">
+                    <a:blip r:embed="rId16">
                       <a:extLst>
                         <a:ext uri="{28A0092B-C50C-407E-A947-70E740481C1C}">
                           <a14:useLocalDpi xmlns:a14="http://schemas.microsoft.com/office/drawing/2010/main" val="0"/>
@@ -9088,7 +9826,7 @@
                     <pic:cNvPicPr/>
                   </pic:nvPicPr>
                   <pic:blipFill>
-                    <a:blip r:embed="rId16">
+                    <a:blip r:embed="rId17">
                       <a:extLst>
                         <a:ext uri="{28A0092B-C50C-407E-A947-70E740481C1C}">
                           <a14:useLocalDpi xmlns:a14="http://schemas.microsoft.com/office/drawing/2010/main" val="0"/>
@@ -9443,7 +10181,7 @@
                     <pic:cNvPicPr/>
                   </pic:nvPicPr>
                   <pic:blipFill>
-                    <a:blip r:embed="rId17">
+                    <a:blip r:embed="rId18">
                       <a:extLst>
                         <a:ext uri="{28A0092B-C50C-407E-A947-70E740481C1C}">
                           <a14:useLocalDpi xmlns:a14="http://schemas.microsoft.com/office/drawing/2010/main" val="0"/>
@@ -9678,10 +10416,7 @@
         <w:t xml:space="preserve"> </w:t>
       </w:r>
       <w:r>
-        <w:t>directories</w:t>
-      </w:r>
-      <w:r>
-        <w:t xml:space="preserve"> contain</w:t>
+        <w:t>directories contain</w:t>
       </w:r>
       <w:r>
         <w:t xml:space="preserve"> all</w:t>
@@ -9724,7 +10459,7 @@
                     <pic:cNvPicPr/>
                   </pic:nvPicPr>
                   <pic:blipFill>
-                    <a:blip r:embed="rId18">
+                    <a:blip r:embed="rId19">
                       <a:extLst>
                         <a:ext uri="{28A0092B-C50C-407E-A947-70E740481C1C}">
                           <a14:useLocalDpi xmlns:a14="http://schemas.microsoft.com/office/drawing/2010/main" val="0"/>
@@ -9836,8 +10571,122 @@
     </w:p>
     <w:p/>
     <w:p>
-      <w:r>
-        <w:t xml:space="preserve">The project aimed is to fill the </w:t>
+      <w:pPr>
+        <w:jc w:val="both"/>
+      </w:pPr>
+      <w:r>
+        <w:t>T</w:t>
+      </w:r>
+      <w:r>
+        <w:t>he project is supposed to bridge</w:t>
+      </w:r>
+      <w:r>
+        <w:t xml:space="preserve"> the gap </w:t>
+      </w:r>
+      <w:r>
+        <w:t>between the users and futsal.</w:t>
+      </w:r>
+      <w:r>
+        <w:t xml:space="preserve"> </w:t>
+      </w:r>
+      <w:r>
+        <w:t xml:space="preserve">Providing the platform </w:t>
+      </w:r>
+      <w:r>
+        <w:t xml:space="preserve">for </w:t>
+      </w:r>
+      <w:r>
+        <w:t>users to</w:t>
+      </w:r>
+      <w:r>
+        <w:t xml:space="preserve"> find out the </w:t>
+      </w:r>
+      <w:r>
+        <w:t>detail</w:t>
+      </w:r>
+      <w:r>
+        <w:t xml:space="preserve"> </w:t>
+      </w:r>
+      <w:r>
+        <w:t>information</w:t>
+      </w:r>
+      <w:r>
+        <w:t xml:space="preserve"> about futsal including their rating, reviews, price, available time</w:t>
+      </w:r>
+      <w:r>
+        <w:t xml:space="preserve"> </w:t>
+      </w:r>
+      <w:r>
+        <w:t xml:space="preserve">and location will </w:t>
+      </w:r>
+      <w:r>
+        <w:t>somehow diminish the gap</w:t>
+      </w:r>
+      <w:r>
+        <w:t>.</w:t>
+      </w:r>
+      <w:r>
+        <w:t xml:space="preserve"> Likewise, futsal</w:t>
+      </w:r>
+      <w:r>
+        <w:t xml:space="preserve"> </w:t>
+      </w:r>
+      <w:r>
+        <w:t xml:space="preserve">have an edge to gain more customers through the application by promoting and adding their futsal in our </w:t>
+      </w:r>
+      <w:r>
+        <w:t>app</w:t>
+      </w:r>
+      <w:r>
+        <w:t xml:space="preserve"> too</w:t>
+      </w:r>
+      <w:r>
+        <w:t>.</w:t>
+      </w:r>
+      <w:r>
+        <w:t xml:space="preserve"> </w:t>
+      </w:r>
+      <w:r>
+        <w:t>Thus</w:t>
+      </w:r>
+      <w:r>
+        <w:t xml:space="preserve">, </w:t>
+      </w:r>
+      <w:r>
+        <w:t xml:space="preserve">the main motto </w:t>
+      </w:r>
+      <w:r>
+        <w:t>of this project</w:t>
+      </w:r>
+      <w:r>
+        <w:t xml:space="preserve"> is to develop the platform</w:t>
+      </w:r>
+      <w:r>
+        <w:t xml:space="preserve"> for both users and futsal where</w:t>
+      </w:r>
+      <w:r>
+        <w:t xml:space="preserve"> </w:t>
+      </w:r>
+      <w:r>
+        <w:t>promotion can</w:t>
+      </w:r>
+      <w:r>
+        <w:t xml:space="preserve"> done to boom the </w:t>
+      </w:r>
+      <w:r>
+        <w:t>business</w:t>
+      </w:r>
+      <w:r>
+        <w:t xml:space="preserve"> and </w:t>
+      </w:r>
+      <w:r>
+        <w:t xml:space="preserve">delivering </w:t>
+      </w:r>
+      <w:r>
+        <w:t>the</w:t>
+      </w:r>
+      <w:r>
+        <w:t xml:space="preserve"> services to the customers. </w:t>
       </w:r>
     </w:p>
     <w:p/>
@@ -10274,7 +11123,7 @@
       </w:r>
     </w:p>
     <w:sectPr>
-      <w:footerReference w:type="default" r:id="rId19"/>
+      <w:footerReference w:type="default" r:id="rId20"/>
       <w:pgSz w:w="12240" w:h="15840"/>
       <w:pgMar w:top="1440" w:right="1440" w:bottom="1440" w:left="1440" w:header="720" w:footer="720" w:gutter="0"/>
       <w:cols w:space="720"/>
@@ -10348,7 +11197,7 @@
         <w:noProof/>
         <w:color w:val="5B9BD5" w:themeColor="accent1"/>
       </w:rPr>
-      <w:t>1</w:t>
+      <w:t>6</w:t>
     </w:r>
     <w:r>
       <w:rPr>
@@ -10629,6 +11478,95 @@
     </w:lvl>
   </w:abstractNum>
   <w:abstractNum w:abstractNumId="2" w15:restartNumberingAfterBreak="0">
+    <w:nsid w:val="0501395D"/>
+    <w:multiLevelType w:val="hybridMultilevel"/>
+    <w:tmpl w:val="E146D1CC"/>
+    <w:lvl w:ilvl="0" w:tplc="28C80C52">
+      <w:start w:val="1"/>
+      <w:numFmt w:val="lowerRoman"/>
+      <w:lvlText w:val="%1."/>
+      <w:lvlJc w:val="right"/>
+      <w:pPr>
+        <w:ind w:left="720" w:hanging="360"/>
+      </w:pPr>
+      <w:rPr>
+        <w:b/>
+      </w:rPr>
+    </w:lvl>
+    <w:lvl w:ilvl="1" w:tplc="04640019" w:tentative="1">
+      <w:start w:val="1"/>
+      <w:numFmt w:val="lowerLetter"/>
+      <w:lvlText w:val="%2."/>
+      <w:lvlJc w:val="left"/>
+      <w:pPr>
+        <w:ind w:left="1440" w:hanging="360"/>
+      </w:pPr>
+    </w:lvl>
+    <w:lvl w:ilvl="2" w:tplc="0464001B" w:tentative="1">
+      <w:start w:val="1"/>
+      <w:numFmt w:val="lowerRoman"/>
+      <w:lvlText w:val="%3."/>
+      <w:lvlJc w:val="right"/>
+      <w:pPr>
+        <w:ind w:left="2160" w:hanging="180"/>
+      </w:pPr>
+    </w:lvl>
+    <w:lvl w:ilvl="3" w:tplc="0464000F" w:tentative="1">
+      <w:start w:val="1"/>
+      <w:numFmt w:val="decimal"/>
+      <w:lvlText w:val="%4."/>
+      <w:lvlJc w:val="left"/>
+      <w:pPr>
+        <w:ind w:left="2880" w:hanging="360"/>
+      </w:pPr>
+    </w:lvl>
+    <w:lvl w:ilvl="4" w:tplc="04640019" w:tentative="1">
+      <w:start w:val="1"/>
+      <w:numFmt w:val="lowerLetter"/>
+      <w:lvlText w:val="%5."/>
+      <w:lvlJc w:val="left"/>
+      <w:pPr>
+        <w:ind w:left="3600" w:hanging="360"/>
+      </w:pPr>
+    </w:lvl>
+    <w:lvl w:ilvl="5" w:tplc="0464001B" w:tentative="1">
+      <w:start w:val="1"/>
+      <w:numFmt w:val="lowerRoman"/>
+      <w:lvlText w:val="%6."/>
+      <w:lvlJc w:val="right"/>
+      <w:pPr>
+        <w:ind w:left="4320" w:hanging="180"/>
+      </w:pPr>
+    </w:lvl>
+    <w:lvl w:ilvl="6" w:tplc="0464000F" w:tentative="1">
+      <w:start w:val="1"/>
+      <w:numFmt w:val="decimal"/>
+      <w:lvlText w:val="%7."/>
+      <w:lvlJc w:val="left"/>
+      <w:pPr>
+        <w:ind w:left="5040" w:hanging="360"/>
+      </w:pPr>
+    </w:lvl>
+    <w:lvl w:ilvl="7" w:tplc="04640019" w:tentative="1">
+      <w:start w:val="1"/>
+      <w:numFmt w:val="lowerLetter"/>
+      <w:lvlText w:val="%8."/>
+      <w:lvlJc w:val="left"/>
+      <w:pPr>
+        <w:ind w:left="5760" w:hanging="360"/>
+      </w:pPr>
+    </w:lvl>
+    <w:lvl w:ilvl="8" w:tplc="0464001B" w:tentative="1">
+      <w:start w:val="1"/>
+      <w:numFmt w:val="lowerRoman"/>
+      <w:lvlText w:val="%9."/>
+      <w:lvlJc w:val="right"/>
+      <w:pPr>
+        <w:ind w:left="6480" w:hanging="180"/>
+      </w:pPr>
+    </w:lvl>
+  </w:abstractNum>
+  <w:abstractNum w:abstractNumId="3" w15:restartNumberingAfterBreak="0">
     <w:nsid w:val="0C960074"/>
     <w:multiLevelType w:val="hybridMultilevel"/>
     <w:tmpl w:val="23247E0C"/>
@@ -10714,7 +11652,7 @@
       </w:pPr>
     </w:lvl>
   </w:abstractNum>
-  <w:abstractNum w:abstractNumId="3" w15:restartNumberingAfterBreak="0">
+  <w:abstractNum w:abstractNumId="4" w15:restartNumberingAfterBreak="0">
     <w:nsid w:val="11A50CF5"/>
     <w:multiLevelType w:val="hybridMultilevel"/>
     <w:tmpl w:val="F8D6C7D0"/>
@@ -10800,7 +11738,7 @@
       </w:pPr>
     </w:lvl>
   </w:abstractNum>
-  <w:abstractNum w:abstractNumId="4" w15:restartNumberingAfterBreak="0">
+  <w:abstractNum w:abstractNumId="5" w15:restartNumberingAfterBreak="0">
     <w:nsid w:val="13AA02A8"/>
     <w:multiLevelType w:val="multilevel"/>
     <w:tmpl w:val="8EACE8AC"/>
@@ -10913,7 +11851,7 @@
       </w:rPr>
     </w:lvl>
   </w:abstractNum>
-  <w:abstractNum w:abstractNumId="5" w15:restartNumberingAfterBreak="0">
+  <w:abstractNum w:abstractNumId="6" w15:restartNumberingAfterBreak="0">
     <w:nsid w:val="14177A4F"/>
     <w:multiLevelType w:val="multilevel"/>
     <w:tmpl w:val="0F582878"/>
@@ -11026,7 +11964,7 @@
       </w:rPr>
     </w:lvl>
   </w:abstractNum>
-  <w:abstractNum w:abstractNumId="6" w15:restartNumberingAfterBreak="0">
+  <w:abstractNum w:abstractNumId="7" w15:restartNumberingAfterBreak="0">
     <w:nsid w:val="15064747"/>
     <w:multiLevelType w:val="multilevel"/>
     <w:tmpl w:val="415019F2"/>
@@ -11139,7 +12077,7 @@
       </w:rPr>
     </w:lvl>
   </w:abstractNum>
-  <w:abstractNum w:abstractNumId="7" w15:restartNumberingAfterBreak="0">
+  <w:abstractNum w:abstractNumId="8" w15:restartNumberingAfterBreak="0">
     <w:nsid w:val="20F03D59"/>
     <w:multiLevelType w:val="multilevel"/>
     <w:tmpl w:val="415019F2"/>
@@ -11252,7 +12190,7 @@
       </w:rPr>
     </w:lvl>
   </w:abstractNum>
-  <w:abstractNum w:abstractNumId="8" w15:restartNumberingAfterBreak="0">
+  <w:abstractNum w:abstractNumId="9" w15:restartNumberingAfterBreak="0">
     <w:nsid w:val="24F33529"/>
     <w:multiLevelType w:val="multilevel"/>
     <w:tmpl w:val="0464001F"/>
@@ -11338,7 +12276,7 @@
       </w:pPr>
     </w:lvl>
   </w:abstractNum>
-  <w:abstractNum w:abstractNumId="9" w15:restartNumberingAfterBreak="0">
+  <w:abstractNum w:abstractNumId="10" w15:restartNumberingAfterBreak="0">
     <w:nsid w:val="255B4742"/>
     <w:multiLevelType w:val="multilevel"/>
     <w:tmpl w:val="0F582878"/>
@@ -11451,7 +12389,7 @@
       </w:rPr>
     </w:lvl>
   </w:abstractNum>
-  <w:abstractNum w:abstractNumId="10" w15:restartNumberingAfterBreak="0">
+  <w:abstractNum w:abstractNumId="11" w15:restartNumberingAfterBreak="0">
     <w:nsid w:val="288E130C"/>
     <w:multiLevelType w:val="multilevel"/>
     <w:tmpl w:val="0F582878"/>
@@ -11564,7 +12502,7 @@
       </w:rPr>
     </w:lvl>
   </w:abstractNum>
-  <w:abstractNum w:abstractNumId="11" w15:restartNumberingAfterBreak="0">
+  <w:abstractNum w:abstractNumId="12" w15:restartNumberingAfterBreak="0">
     <w:nsid w:val="29404373"/>
     <w:multiLevelType w:val="hybridMultilevel"/>
     <w:tmpl w:val="9AA29EAC"/>
@@ -11650,7 +12588,7 @@
       </w:pPr>
     </w:lvl>
   </w:abstractNum>
-  <w:abstractNum w:abstractNumId="12" w15:restartNumberingAfterBreak="0">
+  <w:abstractNum w:abstractNumId="13" w15:restartNumberingAfterBreak="0">
     <w:nsid w:val="36202982"/>
     <w:multiLevelType w:val="hybridMultilevel"/>
     <w:tmpl w:val="45543B44"/>
@@ -11739,7 +12677,7 @@
       </w:pPr>
     </w:lvl>
   </w:abstractNum>
-  <w:abstractNum w:abstractNumId="13" w15:restartNumberingAfterBreak="0">
+  <w:abstractNum w:abstractNumId="14" w15:restartNumberingAfterBreak="0">
     <w:nsid w:val="392B6AB4"/>
     <w:multiLevelType w:val="hybridMultilevel"/>
     <w:tmpl w:val="8012ACA8"/>
@@ -11825,7 +12763,7 @@
       </w:pPr>
     </w:lvl>
   </w:abstractNum>
-  <w:abstractNum w:abstractNumId="14" w15:restartNumberingAfterBreak="0">
+  <w:abstractNum w:abstractNumId="15" w15:restartNumberingAfterBreak="0">
     <w:nsid w:val="3B2D5D4F"/>
     <w:multiLevelType w:val="hybridMultilevel"/>
     <w:tmpl w:val="EDB4A128"/>
@@ -11914,7 +12852,7 @@
       </w:pPr>
     </w:lvl>
   </w:abstractNum>
-  <w:abstractNum w:abstractNumId="15" w15:restartNumberingAfterBreak="0">
+  <w:abstractNum w:abstractNumId="16" w15:restartNumberingAfterBreak="0">
     <w:nsid w:val="43BB204E"/>
     <w:multiLevelType w:val="hybridMultilevel"/>
     <w:tmpl w:val="01FA16C2"/>
@@ -12000,7 +12938,7 @@
       </w:pPr>
     </w:lvl>
   </w:abstractNum>
-  <w:abstractNum w:abstractNumId="16" w15:restartNumberingAfterBreak="0">
+  <w:abstractNum w:abstractNumId="17" w15:restartNumberingAfterBreak="0">
     <w:nsid w:val="43D0386E"/>
     <w:multiLevelType w:val="hybridMultilevel"/>
     <w:tmpl w:val="1A7A3700"/>
@@ -12086,7 +13024,7 @@
       </w:pPr>
     </w:lvl>
   </w:abstractNum>
-  <w:abstractNum w:abstractNumId="17" w15:restartNumberingAfterBreak="0">
+  <w:abstractNum w:abstractNumId="18" w15:restartNumberingAfterBreak="0">
     <w:nsid w:val="44BA5539"/>
     <w:multiLevelType w:val="multilevel"/>
     <w:tmpl w:val="0F582878"/>
@@ -12199,7 +13137,7 @@
       </w:rPr>
     </w:lvl>
   </w:abstractNum>
-  <w:abstractNum w:abstractNumId="18" w15:restartNumberingAfterBreak="0">
+  <w:abstractNum w:abstractNumId="19" w15:restartNumberingAfterBreak="0">
     <w:nsid w:val="462E1B98"/>
     <w:multiLevelType w:val="multilevel"/>
     <w:tmpl w:val="0464001F"/>
@@ -12285,7 +13223,7 @@
       </w:pPr>
     </w:lvl>
   </w:abstractNum>
-  <w:abstractNum w:abstractNumId="19" w15:restartNumberingAfterBreak="0">
+  <w:abstractNum w:abstractNumId="20" w15:restartNumberingAfterBreak="0">
     <w:nsid w:val="490742D2"/>
     <w:multiLevelType w:val="hybridMultilevel"/>
     <w:tmpl w:val="655CE1F6"/>
@@ -12374,7 +13312,7 @@
       </w:pPr>
     </w:lvl>
   </w:abstractNum>
-  <w:abstractNum w:abstractNumId="20" w15:restartNumberingAfterBreak="0">
+  <w:abstractNum w:abstractNumId="21" w15:restartNumberingAfterBreak="0">
     <w:nsid w:val="4AF43A7B"/>
     <w:multiLevelType w:val="multilevel"/>
     <w:tmpl w:val="8A94BDF0"/>
@@ -12487,7 +13425,120 @@
       </w:rPr>
     </w:lvl>
   </w:abstractNum>
-  <w:abstractNum w:abstractNumId="21" w15:restartNumberingAfterBreak="0">
+  <w:abstractNum w:abstractNumId="22" w15:restartNumberingAfterBreak="0">
+    <w:nsid w:val="4C262155"/>
+    <w:multiLevelType w:val="hybridMultilevel"/>
+    <w:tmpl w:val="E68646B4"/>
+    <w:lvl w:ilvl="0" w:tplc="04640001">
+      <w:start w:val="1"/>
+      <w:numFmt w:val="bullet"/>
+      <w:lvlText w:val=""/>
+      <w:lvlJc w:val="left"/>
+      <w:pPr>
+        <w:ind w:left="720" w:hanging="360"/>
+      </w:pPr>
+      <w:rPr>
+        <w:rFonts w:ascii="Symbol" w:hAnsi="Symbol" w:hint="default"/>
+      </w:rPr>
+    </w:lvl>
+    <w:lvl w:ilvl="1" w:tplc="04640003" w:tentative="1">
+      <w:start w:val="1"/>
+      <w:numFmt w:val="bullet"/>
+      <w:lvlText w:val="o"/>
+      <w:lvlJc w:val="left"/>
+      <w:pPr>
+        <w:ind w:left="1440" w:hanging="360"/>
+      </w:pPr>
+      <w:rPr>
+        <w:rFonts w:ascii="Courier New" w:hAnsi="Courier New" w:cs="Courier New" w:hint="default"/>
+      </w:rPr>
+    </w:lvl>
+    <w:lvl w:ilvl="2" w:tplc="04640005" w:tentative="1">
+      <w:start w:val="1"/>
+      <w:numFmt w:val="bullet"/>
+      <w:lvlText w:val=""/>
+      <w:lvlJc w:val="left"/>
+      <w:pPr>
+        <w:ind w:left="2160" w:hanging="360"/>
+      </w:pPr>
+      <w:rPr>
+        <w:rFonts w:ascii="Wingdings" w:hAnsi="Wingdings" w:hint="default"/>
+      </w:rPr>
+    </w:lvl>
+    <w:lvl w:ilvl="3" w:tplc="04640001" w:tentative="1">
+      <w:start w:val="1"/>
+      <w:numFmt w:val="bullet"/>
+      <w:lvlText w:val=""/>
+      <w:lvlJc w:val="left"/>
+      <w:pPr>
+        <w:ind w:left="2880" w:hanging="360"/>
+      </w:pPr>
+      <w:rPr>
+        <w:rFonts w:ascii="Symbol" w:hAnsi="Symbol" w:hint="default"/>
+      </w:rPr>
+    </w:lvl>
+    <w:lvl w:ilvl="4" w:tplc="04640003" w:tentative="1">
+      <w:start w:val="1"/>
+      <w:numFmt w:val="bullet"/>
+      <w:lvlText w:val="o"/>
+      <w:lvlJc w:val="left"/>
+      <w:pPr>
+        <w:ind w:left="3600" w:hanging="360"/>
+      </w:pPr>
+      <w:rPr>
+        <w:rFonts w:ascii="Courier New" w:hAnsi="Courier New" w:cs="Courier New" w:hint="default"/>
+      </w:rPr>
+    </w:lvl>
+    <w:lvl w:ilvl="5" w:tplc="04640005" w:tentative="1">
+      <w:start w:val="1"/>
+      <w:numFmt w:val="bullet"/>
+      <w:lvlText w:val=""/>
+      <w:lvlJc w:val="left"/>
+      <w:pPr>
+        <w:ind w:left="4320" w:hanging="360"/>
+      </w:pPr>
+      <w:rPr>
+        <w:rFonts w:ascii="Wingdings" w:hAnsi="Wingdings" w:hint="default"/>
+      </w:rPr>
+    </w:lvl>
+    <w:lvl w:ilvl="6" w:tplc="04640001" w:tentative="1">
+      <w:start w:val="1"/>
+      <w:numFmt w:val="bullet"/>
+      <w:lvlText w:val=""/>
+      <w:lvlJc w:val="left"/>
+      <w:pPr>
+        <w:ind w:left="5040" w:hanging="360"/>
+      </w:pPr>
+      <w:rPr>
+        <w:rFonts w:ascii="Symbol" w:hAnsi="Symbol" w:hint="default"/>
+      </w:rPr>
+    </w:lvl>
+    <w:lvl w:ilvl="7" w:tplc="04640003" w:tentative="1">
+      <w:start w:val="1"/>
+      <w:numFmt w:val="bullet"/>
+      <w:lvlText w:val="o"/>
+      <w:lvlJc w:val="left"/>
+      <w:pPr>
+        <w:ind w:left="5760" w:hanging="360"/>
+      </w:pPr>
+      <w:rPr>
+        <w:rFonts w:ascii="Courier New" w:hAnsi="Courier New" w:cs="Courier New" w:hint="default"/>
+      </w:rPr>
+    </w:lvl>
+    <w:lvl w:ilvl="8" w:tplc="04640005" w:tentative="1">
+      <w:start w:val="1"/>
+      <w:numFmt w:val="bullet"/>
+      <w:lvlText w:val=""/>
+      <w:lvlJc w:val="left"/>
+      <w:pPr>
+        <w:ind w:left="6480" w:hanging="360"/>
+      </w:pPr>
+      <w:rPr>
+        <w:rFonts w:ascii="Wingdings" w:hAnsi="Wingdings" w:hint="default"/>
+      </w:rPr>
+    </w:lvl>
+  </w:abstractNum>
+  <w:abstractNum w:abstractNumId="23" w15:restartNumberingAfterBreak="0">
     <w:nsid w:val="4D090476"/>
     <w:multiLevelType w:val="multilevel"/>
     <w:tmpl w:val="0464001F"/>
@@ -12573,7 +13624,7 @@
       </w:pPr>
     </w:lvl>
   </w:abstractNum>
-  <w:abstractNum w:abstractNumId="22" w15:restartNumberingAfterBreak="0">
+  <w:abstractNum w:abstractNumId="24" w15:restartNumberingAfterBreak="0">
     <w:nsid w:val="50F93621"/>
     <w:multiLevelType w:val="multilevel"/>
     <w:tmpl w:val="0F582878"/>
@@ -12686,7 +13737,7 @@
       </w:rPr>
     </w:lvl>
   </w:abstractNum>
-  <w:abstractNum w:abstractNumId="23" w15:restartNumberingAfterBreak="0">
+  <w:abstractNum w:abstractNumId="25" w15:restartNumberingAfterBreak="0">
     <w:nsid w:val="576F0326"/>
     <w:multiLevelType w:val="hybridMultilevel"/>
     <w:tmpl w:val="E088801E"/>
@@ -12772,7 +13823,120 @@
       </w:pPr>
     </w:lvl>
   </w:abstractNum>
-  <w:abstractNum w:abstractNumId="24" w15:restartNumberingAfterBreak="0">
+  <w:abstractNum w:abstractNumId="26" w15:restartNumberingAfterBreak="0">
+    <w:nsid w:val="58365EA8"/>
+    <w:multiLevelType w:val="hybridMultilevel"/>
+    <w:tmpl w:val="42D20124"/>
+    <w:lvl w:ilvl="0" w:tplc="04640001">
+      <w:start w:val="1"/>
+      <w:numFmt w:val="bullet"/>
+      <w:lvlText w:val=""/>
+      <w:lvlJc w:val="left"/>
+      <w:pPr>
+        <w:ind w:left="720" w:hanging="360"/>
+      </w:pPr>
+      <w:rPr>
+        <w:rFonts w:ascii="Symbol" w:hAnsi="Symbol" w:hint="default"/>
+      </w:rPr>
+    </w:lvl>
+    <w:lvl w:ilvl="1" w:tplc="04640003" w:tentative="1">
+      <w:start w:val="1"/>
+      <w:numFmt w:val="bullet"/>
+      <w:lvlText w:val="o"/>
+      <w:lvlJc w:val="left"/>
+      <w:pPr>
+        <w:ind w:left="1440" w:hanging="360"/>
+      </w:pPr>
+      <w:rPr>
+        <w:rFonts w:ascii="Courier New" w:hAnsi="Courier New" w:cs="Courier New" w:hint="default"/>
+      </w:rPr>
+    </w:lvl>
+    <w:lvl w:ilvl="2" w:tplc="04640005" w:tentative="1">
+      <w:start w:val="1"/>
+      <w:numFmt w:val="bullet"/>
+      <w:lvlText w:val=""/>
+      <w:lvlJc w:val="left"/>
+      <w:pPr>
+        <w:ind w:left="2160" w:hanging="360"/>
+      </w:pPr>
+      <w:rPr>
+        <w:rFonts w:ascii="Wingdings" w:hAnsi="Wingdings" w:hint="default"/>
+      </w:rPr>
+    </w:lvl>
+    <w:lvl w:ilvl="3" w:tplc="04640001" w:tentative="1">
+      <w:start w:val="1"/>
+      <w:numFmt w:val="bullet"/>
+      <w:lvlText w:val=""/>
+      <w:lvlJc w:val="left"/>
+      <w:pPr>
+        <w:ind w:left="2880" w:hanging="360"/>
+      </w:pPr>
+      <w:rPr>
+        <w:rFonts w:ascii="Symbol" w:hAnsi="Symbol" w:hint="default"/>
+      </w:rPr>
+    </w:lvl>
+    <w:lvl w:ilvl="4" w:tplc="04640003" w:tentative="1">
+      <w:start w:val="1"/>
+      <w:numFmt w:val="bullet"/>
+      <w:lvlText w:val="o"/>
+      <w:lvlJc w:val="left"/>
+      <w:pPr>
+        <w:ind w:left="3600" w:hanging="360"/>
+      </w:pPr>
+      <w:rPr>
+        <w:rFonts w:ascii="Courier New" w:hAnsi="Courier New" w:cs="Courier New" w:hint="default"/>
+      </w:rPr>
+    </w:lvl>
+    <w:lvl w:ilvl="5" w:tplc="04640005" w:tentative="1">
+      <w:start w:val="1"/>
+      <w:numFmt w:val="bullet"/>
+      <w:lvlText w:val=""/>
+      <w:lvlJc w:val="left"/>
+      <w:pPr>
+        <w:ind w:left="4320" w:hanging="360"/>
+      </w:pPr>
+      <w:rPr>
+        <w:rFonts w:ascii="Wingdings" w:hAnsi="Wingdings" w:hint="default"/>
+      </w:rPr>
+    </w:lvl>
+    <w:lvl w:ilvl="6" w:tplc="04640001" w:tentative="1">
+      <w:start w:val="1"/>
+      <w:numFmt w:val="bullet"/>
+      <w:lvlText w:val=""/>
+      <w:lvlJc w:val="left"/>
+      <w:pPr>
+        <w:ind w:left="5040" w:hanging="360"/>
+      </w:pPr>
+      <w:rPr>
+        <w:rFonts w:ascii="Symbol" w:hAnsi="Symbol" w:hint="default"/>
+      </w:rPr>
+    </w:lvl>
+    <w:lvl w:ilvl="7" w:tplc="04640003" w:tentative="1">
+      <w:start w:val="1"/>
+      <w:numFmt w:val="bullet"/>
+      <w:lvlText w:val="o"/>
+      <w:lvlJc w:val="left"/>
+      <w:pPr>
+        <w:ind w:left="5760" w:hanging="360"/>
+      </w:pPr>
+      <w:rPr>
+        <w:rFonts w:ascii="Courier New" w:hAnsi="Courier New" w:cs="Courier New" w:hint="default"/>
+      </w:rPr>
+    </w:lvl>
+    <w:lvl w:ilvl="8" w:tplc="04640005" w:tentative="1">
+      <w:start w:val="1"/>
+      <w:numFmt w:val="bullet"/>
+      <w:lvlText w:val=""/>
+      <w:lvlJc w:val="left"/>
+      <w:pPr>
+        <w:ind w:left="6480" w:hanging="360"/>
+      </w:pPr>
+      <w:rPr>
+        <w:rFonts w:ascii="Wingdings" w:hAnsi="Wingdings" w:hint="default"/>
+      </w:rPr>
+    </w:lvl>
+  </w:abstractNum>
+  <w:abstractNum w:abstractNumId="27" w15:restartNumberingAfterBreak="0">
     <w:nsid w:val="5ADC7CB9"/>
     <w:multiLevelType w:val="hybridMultilevel"/>
     <w:tmpl w:val="4086DD7A"/>
@@ -12861,7 +14025,7 @@
       </w:pPr>
     </w:lvl>
   </w:abstractNum>
-  <w:abstractNum w:abstractNumId="25" w15:restartNumberingAfterBreak="0">
+  <w:abstractNum w:abstractNumId="28" w15:restartNumberingAfterBreak="0">
     <w:nsid w:val="5BE768E2"/>
     <w:multiLevelType w:val="hybridMultilevel"/>
     <w:tmpl w:val="F1D87494"/>
@@ -12947,7 +14111,7 @@
       </w:pPr>
     </w:lvl>
   </w:abstractNum>
-  <w:abstractNum w:abstractNumId="26" w15:restartNumberingAfterBreak="0">
+  <w:abstractNum w:abstractNumId="29" w15:restartNumberingAfterBreak="0">
     <w:nsid w:val="5D071469"/>
     <w:multiLevelType w:val="multilevel"/>
     <w:tmpl w:val="0F582878"/>
@@ -13060,7 +14224,96 @@
       </w:rPr>
     </w:lvl>
   </w:abstractNum>
-  <w:abstractNum w:abstractNumId="27" w15:restartNumberingAfterBreak="0">
+  <w:abstractNum w:abstractNumId="30" w15:restartNumberingAfterBreak="0">
+    <w:nsid w:val="632D71DF"/>
+    <w:multiLevelType w:val="hybridMultilevel"/>
+    <w:tmpl w:val="7862D0D2"/>
+    <w:lvl w:ilvl="0" w:tplc="28C80C52">
+      <w:start w:val="1"/>
+      <w:numFmt w:val="lowerRoman"/>
+      <w:lvlText w:val="%1."/>
+      <w:lvlJc w:val="right"/>
+      <w:pPr>
+        <w:ind w:left="720" w:hanging="360"/>
+      </w:pPr>
+      <w:rPr>
+        <w:b/>
+      </w:rPr>
+    </w:lvl>
+    <w:lvl w:ilvl="1" w:tplc="04640019" w:tentative="1">
+      <w:start w:val="1"/>
+      <w:numFmt w:val="lowerLetter"/>
+      <w:lvlText w:val="%2."/>
+      <w:lvlJc w:val="left"/>
+      <w:pPr>
+        <w:ind w:left="1440" w:hanging="360"/>
+      </w:pPr>
+    </w:lvl>
+    <w:lvl w:ilvl="2" w:tplc="0464001B" w:tentative="1">
+      <w:start w:val="1"/>
+      <w:numFmt w:val="lowerRoman"/>
+      <w:lvlText w:val="%3."/>
+      <w:lvlJc w:val="right"/>
+      <w:pPr>
+        <w:ind w:left="2160" w:hanging="180"/>
+      </w:pPr>
+    </w:lvl>
+    <w:lvl w:ilvl="3" w:tplc="0464000F" w:tentative="1">
+      <w:start w:val="1"/>
+      <w:numFmt w:val="decimal"/>
+      <w:lvlText w:val="%4."/>
+      <w:lvlJc w:val="left"/>
+      <w:pPr>
+        <w:ind w:left="2880" w:hanging="360"/>
+      </w:pPr>
+    </w:lvl>
+    <w:lvl w:ilvl="4" w:tplc="04640019" w:tentative="1">
+      <w:start w:val="1"/>
+      <w:numFmt w:val="lowerLetter"/>
+      <w:lvlText w:val="%5."/>
+      <w:lvlJc w:val="left"/>
+      <w:pPr>
+        <w:ind w:left="3600" w:hanging="360"/>
+      </w:pPr>
+    </w:lvl>
+    <w:lvl w:ilvl="5" w:tplc="0464001B" w:tentative="1">
+      <w:start w:val="1"/>
+      <w:numFmt w:val="lowerRoman"/>
+      <w:lvlText w:val="%6."/>
+      <w:lvlJc w:val="right"/>
+      <w:pPr>
+        <w:ind w:left="4320" w:hanging="180"/>
+      </w:pPr>
+    </w:lvl>
+    <w:lvl w:ilvl="6" w:tplc="0464000F" w:tentative="1">
+      <w:start w:val="1"/>
+      <w:numFmt w:val="decimal"/>
+      <w:lvlText w:val="%7."/>
+      <w:lvlJc w:val="left"/>
+      <w:pPr>
+        <w:ind w:left="5040" w:hanging="360"/>
+      </w:pPr>
+    </w:lvl>
+    <w:lvl w:ilvl="7" w:tplc="04640019" w:tentative="1">
+      <w:start w:val="1"/>
+      <w:numFmt w:val="lowerLetter"/>
+      <w:lvlText w:val="%8."/>
+      <w:lvlJc w:val="left"/>
+      <w:pPr>
+        <w:ind w:left="5760" w:hanging="360"/>
+      </w:pPr>
+    </w:lvl>
+    <w:lvl w:ilvl="8" w:tplc="0464001B" w:tentative="1">
+      <w:start w:val="1"/>
+      <w:numFmt w:val="lowerRoman"/>
+      <w:lvlText w:val="%9."/>
+      <w:lvlJc w:val="right"/>
+      <w:pPr>
+        <w:ind w:left="6480" w:hanging="180"/>
+      </w:pPr>
+    </w:lvl>
+  </w:abstractNum>
+  <w:abstractNum w:abstractNumId="31" w15:restartNumberingAfterBreak="0">
     <w:nsid w:val="7B99709D"/>
     <w:multiLevelType w:val="multilevel"/>
     <w:tmpl w:val="0464001F"/>
@@ -13147,88 +14400,100 @@
     </w:lvl>
   </w:abstractNum>
   <w:num w:numId="1">
-    <w:abstractNumId w:val="15"/>
+    <w:abstractNumId w:val="16"/>
   </w:num>
   <w:num w:numId="2">
-    <w:abstractNumId w:val="25"/>
+    <w:abstractNumId w:val="28"/>
   </w:num>
   <w:num w:numId="3">
-    <w:abstractNumId w:val="12"/>
+    <w:abstractNumId w:val="13"/>
   </w:num>
   <w:num w:numId="4">
-    <w:abstractNumId w:val="4"/>
+    <w:abstractNumId w:val="5"/>
   </w:num>
   <w:num w:numId="5">
-    <w:abstractNumId w:val="6"/>
+    <w:abstractNumId w:val="7"/>
   </w:num>
   <w:num w:numId="6">
-    <w:abstractNumId w:val="7"/>
+    <w:abstractNumId w:val="8"/>
   </w:num>
   <w:num w:numId="7">
-    <w:abstractNumId w:val="21"/>
+    <w:abstractNumId w:val="23"/>
   </w:num>
   <w:num w:numId="8">
-    <w:abstractNumId w:val="18"/>
+    <w:abstractNumId w:val="19"/>
   </w:num>
   <w:num w:numId="9">
-    <w:abstractNumId w:val="8"/>
+    <w:abstractNumId w:val="9"/>
   </w:num>
   <w:num w:numId="10">
     <w:abstractNumId w:val="0"/>
   </w:num>
   <w:num w:numId="11">
-    <w:abstractNumId w:val="20"/>
+    <w:abstractNumId w:val="21"/>
   </w:num>
   <w:num w:numId="12">
-    <w:abstractNumId w:val="5"/>
+    <w:abstractNumId w:val="6"/>
   </w:num>
   <w:num w:numId="13">
-    <w:abstractNumId w:val="17"/>
+    <w:abstractNumId w:val="18"/>
   </w:num>
   <w:num w:numId="14">
     <w:abstractNumId w:val="1"/>
   </w:num>
   <w:num w:numId="15">
+    <w:abstractNumId w:val="24"/>
+  </w:num>
+  <w:num w:numId="16">
+    <w:abstractNumId w:val="29"/>
+  </w:num>
+  <w:num w:numId="17">
+    <w:abstractNumId w:val="10"/>
+  </w:num>
+  <w:num w:numId="18">
+    <w:abstractNumId w:val="11"/>
+  </w:num>
+  <w:num w:numId="19">
+    <w:abstractNumId w:val="15"/>
+  </w:num>
+  <w:num w:numId="20">
+    <w:abstractNumId w:val="20"/>
+  </w:num>
+  <w:num w:numId="21">
+    <w:abstractNumId w:val="27"/>
+  </w:num>
+  <w:num w:numId="22">
+    <w:abstractNumId w:val="31"/>
+  </w:num>
+  <w:num w:numId="23">
+    <w:abstractNumId w:val="12"/>
+  </w:num>
+  <w:num w:numId="24">
+    <w:abstractNumId w:val="25"/>
+  </w:num>
+  <w:num w:numId="25">
+    <w:abstractNumId w:val="17"/>
+  </w:num>
+  <w:num w:numId="26">
+    <w:abstractNumId w:val="3"/>
+  </w:num>
+  <w:num w:numId="27">
+    <w:abstractNumId w:val="4"/>
+  </w:num>
+  <w:num w:numId="28">
+    <w:abstractNumId w:val="14"/>
+  </w:num>
+  <w:num w:numId="29">
     <w:abstractNumId w:val="22"/>
   </w:num>
-  <w:num w:numId="16">
-    <w:abstractNumId w:val="26"/>
+  <w:num w:numId="30">
+    <w:abstractNumId w:val="30"/>
   </w:num>
-  <w:num w:numId="17">
-    <w:abstractNumId w:val="9"/>
-  </w:num>
-  <w:num w:numId="18">
-    <w:abstractNumId w:val="10"/>
-  </w:num>
-  <w:num w:numId="19">
-    <w:abstractNumId w:val="14"/>
-  </w:num>
-  <w:num w:numId="20">
-    <w:abstractNumId w:val="19"/>
-  </w:num>
-  <w:num w:numId="21">
-    <w:abstractNumId w:val="24"/>
-  </w:num>
-  <w:num w:numId="22">
-    <w:abstractNumId w:val="27"/>
-  </w:num>
-  <w:num w:numId="23">
-    <w:abstractNumId w:val="11"/>
-  </w:num>
-  <w:num w:numId="24">
-    <w:abstractNumId w:val="23"/>
-  </w:num>
-  <w:num w:numId="25">
-    <w:abstractNumId w:val="16"/>
-  </w:num>
-  <w:num w:numId="26">
+  <w:num w:numId="31">
     <w:abstractNumId w:val="2"/>
   </w:num>
-  <w:num w:numId="27">
-    <w:abstractNumId w:val="3"/>
-  </w:num>
-  <w:num w:numId="28">
-    <w:abstractNumId w:val="13"/>
+  <w:num w:numId="32">
+    <w:abstractNumId w:val="26"/>
   </w:num>
 </w:numbering>
 </file>
@@ -14203,7 +15468,7 @@
 </file>
 
 <file path=customXml/itemProps1.xml><?xml version="1.0" encoding="utf-8"?>
-<ds:datastoreItem xmlns:ds="http://schemas.openxmlformats.org/officeDocument/2006/customXml" ds:itemID="{5F6EA8B1-7FEC-4E8D-9277-C7F6871067FB}">
+<ds:datastoreItem xmlns:ds="http://schemas.openxmlformats.org/officeDocument/2006/customXml" ds:itemID="{50C2E0C2-4BCB-4398-9F91-940006A746E0}">
   <ds:schemaRefs>
     <ds:schemaRef ds:uri="http://schemas.openxmlformats.org/officeDocument/2006/bibliography"/>
   </ds:schemaRefs>
